--- a/Tài liệu C++/Bai7-Thư viện Math.h và Algorithm.docx
+++ b/Tài liệu C++/Bai7-Thư viện Math.h và Algorithm.docx
@@ -51,6 +51,9 @@
         </w:rPr>
       </w:pPr>
       <w:r>
+        <w:rPr>
+          <w:noProof/>
+        </w:rPr>
         <w:drawing>
           <wp:inline distT="0" distB="0" distL="0" distR="0" wp14:anchorId="3454B023" wp14:editId="244A67AD">
             <wp:extent cx="4146550" cy="2296122"/>
@@ -137,6 +140,7 @@
       </w:pPr>
       <w:r>
         <w:rPr>
+          <w:noProof/>
           <w:lang w:val="en-US"/>
         </w:rPr>
         <w:drawing>
@@ -228,6 +232,7 @@
       </w:pPr>
       <w:r>
         <w:rPr>
+          <w:noProof/>
           <w:lang w:val="en-US"/>
         </w:rPr>
         <w:drawing>
@@ -318,6 +323,7 @@
       </w:pPr>
       <w:r>
         <w:rPr>
+          <w:noProof/>
           <w:lang w:val="en-US"/>
         </w:rPr>
         <w:drawing>
@@ -409,6 +415,7 @@
       </w:pPr>
       <w:r>
         <w:rPr>
+          <w:noProof/>
           <w:lang w:val="en-US"/>
         </w:rPr>
         <w:drawing>
@@ -500,6 +507,7 @@
       </w:pPr>
       <w:r>
         <w:rPr>
+          <w:noProof/>
           <w:lang w:val="en-US"/>
         </w:rPr>
         <w:drawing>
@@ -593,6 +601,9 @@
         <w:jc w:val="center"/>
       </w:pPr>
       <w:r>
+        <w:rPr>
+          <w:noProof/>
+        </w:rPr>
         <w:lastRenderedPageBreak/>
         <w:drawing>
           <wp:inline distT="0" distB="0" distL="0" distR="0" wp14:anchorId="72260C27" wp14:editId="1934C997">
@@ -686,6 +697,9 @@
         <w:jc w:val="center"/>
       </w:pPr>
       <w:r>
+        <w:rPr>
+          <w:noProof/>
+        </w:rPr>
         <w:drawing>
           <wp:inline distT="0" distB="0" distL="0" distR="0" wp14:anchorId="1D7CB55B" wp14:editId="13DB15C4">
             <wp:extent cx="2933700" cy="2049159"/>
@@ -802,10 +816,12 @@
         <w:jc w:val="center"/>
         <w:rPr>
           <w:color w:val="FF0000"/>
-        </w:rPr>
-      </w:pPr>
-      <w:r>
-        <w:rPr>
+          <w:lang w:val="en-US"/>
+        </w:rPr>
+      </w:pPr>
+      <w:r>
+        <w:rPr>
+          <w:noProof/>
           <w:color w:val="FF0000"/>
         </w:rPr>
         <w:drawing>
@@ -833,6 +849,206 @@
                     <a:xfrm>
                       <a:off x="0" y="0"/>
                       <a:ext cx="2254923" cy="2090858"/>
+                    </a:xfrm>
+                    <a:prstGeom prst="rect">
+                      <a:avLst/>
+                    </a:prstGeom>
+                    <a:ln>
+                      <a:noFill/>
+                    </a:ln>
+                    <a:effectLst>
+                      <a:outerShdw blurRad="190500" algn="tl" rotWithShape="0">
+                        <a:srgbClr val="000000">
+                          <a:alpha val="70000"/>
+                        </a:srgbClr>
+                      </a:outerShdw>
+                    </a:effectLst>
+                  </pic:spPr>
+                </pic:pic>
+              </a:graphicData>
+            </a:graphic>
+          </wp:inline>
+        </w:drawing>
+      </w:r>
+    </w:p>
+    <w:p>
+      <w:pPr>
+        <w:rPr>
+          <w:color w:val="FF0000"/>
+          <w:lang w:val="en-US"/>
+        </w:rPr>
+      </w:pPr>
+      <w:r>
+        <w:rPr>
+          <w:b/>
+          <w:bCs/>
+          <w:color w:val="FF0000"/>
+          <w:lang w:val="en-US"/>
+        </w:rPr>
+        <w:lastRenderedPageBreak/>
+        <w:t xml:space="preserve">- </w:t>
+      </w:r>
+      <w:r>
+        <w:rPr>
+          <w:b/>
+          <w:bCs/>
+          <w:color w:val="FF0000"/>
+        </w:rPr>
+        <w:t>Hàm min</w:t>
+      </w:r>
+      <w:r>
+        <w:rPr>
+          <w:color w:val="FF0000"/>
+          <w:lang w:val="en-US"/>
+        </w:rPr>
+        <w:t xml:space="preserve">: </w:t>
+      </w:r>
+      <w:r>
+        <w:t xml:space="preserve">Hàm min sẽ trả về giá trị nhỏ hơn trong 2 hoặc nhiều số, trong trường hợp bạn áp dụng hàm min với nhiều số thì cần thêm ngoặc nhọn </w:t>
+      </w:r>
+      <w:r>
+        <w:rPr>
+          <w:color w:val="FF0000"/>
+        </w:rPr>
+        <w:t>{}</w:t>
+      </w:r>
+    </w:p>
+    <w:p>
+      <w:pPr>
+        <w:jc w:val="center"/>
+        <w:rPr>
+          <w:color w:val="FF0000"/>
+          <w:lang w:val="en-US"/>
+        </w:rPr>
+      </w:pPr>
+      <w:r>
+        <w:rPr>
+          <w:color w:val="FF0000"/>
+          <w:lang w:val="en-US"/>
+        </w:rPr>
+        <w:drawing>
+          <wp:inline distT="0" distB="0" distL="0" distR="0" wp14:anchorId="0279DD0C" wp14:editId="7EB83908">
+            <wp:extent cx="3798560" cy="1511300"/>
+            <wp:effectExtent l="190500" t="190500" r="183515" b="184150"/>
+            <wp:docPr id="1502712378" name="Picture 1"/>
+            <wp:cNvGraphicFramePr>
+              <a:graphicFrameLocks xmlns:a="http://schemas.openxmlformats.org/drawingml/2006/main" noChangeAspect="1"/>
+            </wp:cNvGraphicFramePr>
+            <a:graphic xmlns:a="http://schemas.openxmlformats.org/drawingml/2006/main">
+              <a:graphicData uri="http://schemas.openxmlformats.org/drawingml/2006/picture">
+                <pic:pic xmlns:pic="http://schemas.openxmlformats.org/drawingml/2006/picture">
+                  <pic:nvPicPr>
+                    <pic:cNvPr id="1502712378" name=""/>
+                    <pic:cNvPicPr/>
+                  </pic:nvPicPr>
+                  <pic:blipFill>
+                    <a:blip r:embed="rId13"/>
+                    <a:stretch>
+                      <a:fillRect/>
+                    </a:stretch>
+                  </pic:blipFill>
+                  <pic:spPr>
+                    <a:xfrm>
+                      <a:off x="0" y="0"/>
+                      <a:ext cx="3803516" cy="1513272"/>
+                    </a:xfrm>
+                    <a:prstGeom prst="rect">
+                      <a:avLst/>
+                    </a:prstGeom>
+                    <a:ln>
+                      <a:noFill/>
+                    </a:ln>
+                    <a:effectLst>
+                      <a:outerShdw blurRad="190500" algn="tl" rotWithShape="0">
+                        <a:srgbClr val="000000">
+                          <a:alpha val="70000"/>
+                        </a:srgbClr>
+                      </a:outerShdw>
+                    </a:effectLst>
+                  </pic:spPr>
+                </pic:pic>
+              </a:graphicData>
+            </a:graphic>
+          </wp:inline>
+        </w:drawing>
+      </w:r>
+    </w:p>
+    <w:p>
+      <w:pPr>
+        <w:rPr>
+          <w:color w:val="FF0000"/>
+        </w:rPr>
+      </w:pPr>
+      <w:r>
+        <w:rPr>
+          <w:b/>
+          <w:bCs/>
+          <w:color w:val="FF0000"/>
+          <w:lang w:val="en-US"/>
+        </w:rPr>
+        <w:t xml:space="preserve">- </w:t>
+      </w:r>
+      <w:r>
+        <w:rPr>
+          <w:b/>
+          <w:bCs/>
+          <w:color w:val="FF0000"/>
+        </w:rPr>
+        <w:t>Hàm max</w:t>
+      </w:r>
+      <w:r>
+        <w:rPr>
+          <w:color w:val="FF0000"/>
+          <w:lang w:val="en-US"/>
+        </w:rPr>
+        <w:t xml:space="preserve">: </w:t>
+      </w:r>
+      <w:r>
+        <w:t xml:space="preserve">Hàm max sẽ trả về giá trị lớn hơn trong 2 hoặc nhiều số, trong trường hợp bạn áp dụng hàm max với nhiều số thì cần thêm ngoặc nhọn </w:t>
+      </w:r>
+      <w:r>
+        <w:rPr>
+          <w:color w:val="FF0000"/>
+        </w:rPr>
+        <w:t>{}</w:t>
+      </w:r>
+    </w:p>
+    <w:p>
+      <w:pPr>
+        <w:jc w:val="center"/>
+        <w:rPr>
+          <w:color w:val="FF0000"/>
+        </w:rPr>
+      </w:pPr>
+      <w:r>
+        <w:rPr>
+          <w:color w:val="FF0000"/>
+        </w:rPr>
+        <w:drawing>
+          <wp:inline distT="0" distB="0" distL="0" distR="0" wp14:anchorId="3F8A4637" wp14:editId="10285EB6">
+            <wp:extent cx="2857500" cy="2079238"/>
+            <wp:effectExtent l="190500" t="190500" r="190500" b="187960"/>
+            <wp:docPr id="1155807802" name="Picture 1"/>
+            <wp:cNvGraphicFramePr>
+              <a:graphicFrameLocks xmlns:a="http://schemas.openxmlformats.org/drawingml/2006/main" noChangeAspect="1"/>
+            </wp:cNvGraphicFramePr>
+            <a:graphic xmlns:a="http://schemas.openxmlformats.org/drawingml/2006/main">
+              <a:graphicData uri="http://schemas.openxmlformats.org/drawingml/2006/picture">
+                <pic:pic xmlns:pic="http://schemas.openxmlformats.org/drawingml/2006/picture">
+                  <pic:nvPicPr>
+                    <pic:cNvPr id="1155807802" name=""/>
+                    <pic:cNvPicPr/>
+                  </pic:nvPicPr>
+                  <pic:blipFill>
+                    <a:blip r:embed="rId14"/>
+                    <a:stretch>
+                      <a:fillRect/>
+                    </a:stretch>
+                  </pic:blipFill>
+                  <pic:spPr>
+                    <a:xfrm>
+                      <a:off x="0" y="0"/>
+                      <a:ext cx="2866852" cy="2086043"/>
                     </a:xfrm>
                     <a:prstGeom prst="rect">
                       <a:avLst/>
